--- a/design/SwaddleSwap_Wireframes_Redesigns.docx
+++ b/design/SwaddleSwap_Wireframes_Redesigns.docx
@@ -33,6 +33,17 @@
               <w:lastRenderedPageBreak/>
               <w:t>Home Page</w:t>
             </w:r>
+            <w:r>
+              <w:t xml:space="preserve"> (</w:t>
+            </w:r>
+            <w:proofErr w:type="spellStart"/>
+            <w:r>
+              <w:t>mvp</w:t>
+            </w:r>
+            <w:proofErr w:type="spellEnd"/>
+            <w:r>
+              <w:t>)</w:t>
+            </w:r>
           </w:p>
         </w:tc>
         <w:tc>
@@ -45,10 +56,10 @@
                 <w:noProof/>
               </w:rPr>
               <w:drawing>
-                <wp:inline distT="0" distB="0" distL="0" distR="0" wp14:anchorId="72F154AE" wp14:editId="7B71499A">
+                <wp:inline distT="0" distB="0" distL="0" distR="0" wp14:anchorId="1693D3A5" wp14:editId="6055C44A">
                   <wp:extent cx="4733925" cy="5943600"/>
                   <wp:effectExtent l="0" t="0" r="9525" b="0"/>
-                  <wp:docPr id="204" name="Picture 204" descr="Diagram, shape&#10;&#10;Description automatically generated"/>
+                  <wp:docPr id="1" name="Picture 1" descr="Diagram, shape&#10;&#10;Description automatically generated"/>
                   <wp:cNvGraphicFramePr>
                     <a:graphicFrameLocks xmlns:a="http://schemas.openxmlformats.org/drawingml/2006/main" noChangeAspect="1"/>
                   </wp:cNvGraphicFramePr>
@@ -56,7 +67,7 @@
                     <a:graphicData uri="http://schemas.openxmlformats.org/drawingml/2006/picture">
                       <pic:pic xmlns:pic="http://schemas.openxmlformats.org/drawingml/2006/picture">
                         <pic:nvPicPr>
-                          <pic:cNvPr id="204" name="Picture 204" descr="Diagram, shape&#10;&#10;Description automatically generated"/>
+                          <pic:cNvPr id="1" name="Picture 1" descr="Diagram, shape&#10;&#10;Description automatically generated"/>
                           <pic:cNvPicPr/>
                         </pic:nvPicPr>
                         <pic:blipFill>
@@ -99,6 +110,17 @@
               <w:lastRenderedPageBreak/>
               <w:t>Sleep Quiz</w:t>
             </w:r>
+            <w:r>
+              <w:t xml:space="preserve"> (</w:t>
+            </w:r>
+            <w:proofErr w:type="spellStart"/>
+            <w:r>
+              <w:t>mvp</w:t>
+            </w:r>
+            <w:proofErr w:type="spellEnd"/>
+            <w:r>
+              <w:t>)</w:t>
+            </w:r>
           </w:p>
         </w:tc>
         <w:tc>
@@ -111,10 +133,10 @@
                 <w:noProof/>
               </w:rPr>
               <w:drawing>
-                <wp:inline distT="0" distB="0" distL="0" distR="0" wp14:anchorId="24F9C1FD" wp14:editId="561D2376">
+                <wp:inline distT="0" distB="0" distL="0" distR="0" wp14:anchorId="062EF0C6" wp14:editId="5685A014">
                   <wp:extent cx="4733925" cy="5943600"/>
                   <wp:effectExtent l="0" t="0" r="9525" b="0"/>
-                  <wp:docPr id="205" name="Picture 205"/>
+                  <wp:docPr id="3" name="Picture 3" descr="Diagram&#10;&#10;Description automatically generated"/>
                   <wp:cNvGraphicFramePr>
                     <a:graphicFrameLocks xmlns:a="http://schemas.openxmlformats.org/drawingml/2006/main" noChangeAspect="1"/>
                   </wp:cNvGraphicFramePr>
@@ -122,7 +144,7 @@
                     <a:graphicData uri="http://schemas.openxmlformats.org/drawingml/2006/picture">
                       <pic:pic xmlns:pic="http://schemas.openxmlformats.org/drawingml/2006/picture">
                         <pic:nvPicPr>
-                          <pic:cNvPr id="205" name="Picture 205"/>
+                          <pic:cNvPr id="3" name="Picture 3" descr="Diagram&#10;&#10;Description automatically generated"/>
                           <pic:cNvPicPr/>
                         </pic:nvPicPr>
                         <pic:blipFill>
@@ -161,14 +183,17 @@
             <w:tcW w:w="6475" w:type="dxa"/>
           </w:tcPr>
           <w:p>
-            <w:pPr>
-              <w:rPr>
-                <w:highlight w:val="yellow"/>
-              </w:rPr>
-            </w:pPr>
             <w:r>
               <w:lastRenderedPageBreak/>
-              <w:t>Rental Cart</w:t>
+              <w:t>Recommendations Page (</w:t>
+            </w:r>
+            <w:proofErr w:type="spellStart"/>
+            <w:r>
+              <w:t>mvp</w:t>
+            </w:r>
+            <w:proofErr w:type="spellEnd"/>
+            <w:r>
+              <w:t>)</w:t>
             </w:r>
           </w:p>
         </w:tc>
@@ -187,10 +212,10 @@
                 <w:noProof/>
               </w:rPr>
               <w:drawing>
-                <wp:inline distT="0" distB="0" distL="0" distR="0" wp14:anchorId="55A99EC6" wp14:editId="749244F8">
+                <wp:inline distT="0" distB="0" distL="0" distR="0" wp14:anchorId="290E8B38" wp14:editId="48CF1E91">
                   <wp:extent cx="4733925" cy="5943600"/>
                   <wp:effectExtent l="0" t="0" r="9525" b="0"/>
-                  <wp:docPr id="207" name="Picture 207"/>
+                  <wp:docPr id="2" name="Picture 2" descr="Diagram&#10;&#10;Description automatically generated"/>
                   <wp:cNvGraphicFramePr>
                     <a:graphicFrameLocks xmlns:a="http://schemas.openxmlformats.org/drawingml/2006/main" noChangeAspect="1"/>
                   </wp:cNvGraphicFramePr>
@@ -198,7 +223,7 @@
                     <a:graphicData uri="http://schemas.openxmlformats.org/drawingml/2006/picture">
                       <pic:pic xmlns:pic="http://schemas.openxmlformats.org/drawingml/2006/picture">
                         <pic:nvPicPr>
-                          <pic:cNvPr id="207" name="Picture 207"/>
+                          <pic:cNvPr id="2" name="Picture 2" descr="Diagram&#10;&#10;Description automatically generated"/>
                           <pic:cNvPicPr/>
                         </pic:nvPicPr>
                         <pic:blipFill>
@@ -237,9 +262,106 @@
             <w:tcW w:w="6475" w:type="dxa"/>
           </w:tcPr>
           <w:p>
-            <w:r>
+            <w:pPr>
+              <w:rPr>
+                <w:highlight w:val="yellow"/>
+              </w:rPr>
+            </w:pPr>
+            <w:r>
+              <w:rPr>
+                <w:highlight w:val="yellow"/>
+              </w:rPr>
+              <w:lastRenderedPageBreak/>
+              <w:t>Rental Cart</w:t>
+            </w:r>
+            <w:r>
+              <w:rPr>
+                <w:highlight w:val="yellow"/>
+              </w:rPr>
+              <w:t xml:space="preserve"> (stretch)</w:t>
+            </w:r>
+          </w:p>
+        </w:tc>
+        <w:tc>
+          <w:tcPr>
+            <w:tcW w:w="6475" w:type="dxa"/>
+          </w:tcPr>
+          <w:p>
+            <w:pPr>
+              <w:rPr>
+                <w:noProof/>
+              </w:rPr>
+            </w:pPr>
+            <w:r>
+              <w:rPr>
+                <w:noProof/>
+              </w:rPr>
+              <w:drawing>
+                <wp:inline distT="0" distB="0" distL="0" distR="0" wp14:anchorId="55A99EC6" wp14:editId="749244F8">
+                  <wp:extent cx="4733925" cy="5943600"/>
+                  <wp:effectExtent l="0" t="0" r="9525" b="0"/>
+                  <wp:docPr id="207" name="Picture 207"/>
+                  <wp:cNvGraphicFramePr>
+                    <a:graphicFrameLocks xmlns:a="http://schemas.openxmlformats.org/drawingml/2006/main" noChangeAspect="1"/>
+                  </wp:cNvGraphicFramePr>
+                  <a:graphic xmlns:a="http://schemas.openxmlformats.org/drawingml/2006/main">
+                    <a:graphicData uri="http://schemas.openxmlformats.org/drawingml/2006/picture">
+                      <pic:pic xmlns:pic="http://schemas.openxmlformats.org/drawingml/2006/picture">
+                        <pic:nvPicPr>
+                          <pic:cNvPr id="207" name="Picture 207"/>
+                          <pic:cNvPicPr/>
+                        </pic:nvPicPr>
+                        <pic:blipFill>
+                          <a:blip r:embed="rId8" cstate="print">
+                            <a:extLst>
+                              <a:ext uri="{28A0092B-C50C-407E-A947-70E740481C1C}">
+                                <a14:useLocalDpi xmlns:a14="http://schemas.microsoft.com/office/drawing/2010/main" val="0"/>
+                              </a:ext>
+                            </a:extLst>
+                          </a:blip>
+                          <a:stretch>
+                            <a:fillRect/>
+                          </a:stretch>
+                        </pic:blipFill>
+                        <pic:spPr>
+                          <a:xfrm>
+                            <a:off x="0" y="0"/>
+                            <a:ext cx="4733925" cy="5943600"/>
+                          </a:xfrm>
+                          <a:prstGeom prst="rect">
+                            <a:avLst/>
+                          </a:prstGeom>
+                        </pic:spPr>
+                      </pic:pic>
+                    </a:graphicData>
+                  </a:graphic>
+                </wp:inline>
+              </w:drawing>
+            </w:r>
+          </w:p>
+        </w:tc>
+      </w:tr>
+      <w:tr>
+        <w:tc>
+          <w:tcPr>
+            <w:tcW w:w="6475" w:type="dxa"/>
+          </w:tcPr>
+          <w:p>
+            <w:r>
+              <w:rPr>
+                <w:highlight w:val="yellow"/>
+              </w:rPr>
               <w:lastRenderedPageBreak/>
               <w:t>Sign Up</w:t>
+            </w:r>
+            <w:r>
+              <w:rPr>
+                <w:highlight w:val="yellow"/>
+              </w:rPr>
+              <w:t xml:space="preserve"> (stretch)</w:t>
+            </w:r>
+            <w:r>
+              <w:t xml:space="preserve"> – will capture email address in MVP</w:t>
             </w:r>
           </w:p>
         </w:tc>
@@ -273,7 +395,7 @@
                           <pic:cNvPicPr/>
                         </pic:nvPicPr>
                         <pic:blipFill>
-                          <a:blip r:embed="rId8" cstate="print">
+                          <a:blip r:embed="rId9" cstate="print">
                             <a:extLst>
                               <a:ext uri="{28A0092B-C50C-407E-A947-70E740481C1C}">
                                 <a14:useLocalDpi xmlns:a14="http://schemas.microsoft.com/office/drawing/2010/main" val="0"/>
@@ -309,8 +431,17 @@
           </w:tcPr>
           <w:p>
             <w:r>
+              <w:rPr>
+                <w:highlight w:val="yellow"/>
+              </w:rPr>
               <w:lastRenderedPageBreak/>
               <w:t>Payment Information</w:t>
+            </w:r>
+            <w:r>
+              <w:rPr>
+                <w:highlight w:val="yellow"/>
+              </w:rPr>
+              <w:t xml:space="preserve"> (Stretch)</w:t>
             </w:r>
           </w:p>
         </w:tc>
@@ -341,81 +472,6 @@
                       <pic:pic xmlns:pic="http://schemas.openxmlformats.org/drawingml/2006/picture">
                         <pic:nvPicPr>
                           <pic:cNvPr id="208" name="Picture 208"/>
-                          <pic:cNvPicPr/>
-                        </pic:nvPicPr>
-                        <pic:blipFill>
-                          <a:blip r:embed="rId9" cstate="print">
-                            <a:extLst>
-                              <a:ext uri="{28A0092B-C50C-407E-A947-70E740481C1C}">
-                                <a14:useLocalDpi xmlns:a14="http://schemas.microsoft.com/office/drawing/2010/main" val="0"/>
-                              </a:ext>
-                            </a:extLst>
-                          </a:blip>
-                          <a:stretch>
-                            <a:fillRect/>
-                          </a:stretch>
-                        </pic:blipFill>
-                        <pic:spPr>
-                          <a:xfrm>
-                            <a:off x="0" y="0"/>
-                            <a:ext cx="5204460" cy="5943600"/>
-                          </a:xfrm>
-                          <a:prstGeom prst="rect">
-                            <a:avLst/>
-                          </a:prstGeom>
-                        </pic:spPr>
-                      </pic:pic>
-                    </a:graphicData>
-                  </a:graphic>
-                </wp:inline>
-              </w:drawing>
-            </w:r>
-          </w:p>
-        </w:tc>
-      </w:tr>
-      <w:tr>
-        <w:tc>
-          <w:tcPr>
-            <w:tcW w:w="6475" w:type="dxa"/>
-          </w:tcPr>
-          <w:p>
-            <w:r>
-              <w:rPr>
-                <w:highlight w:val="yellow"/>
-              </w:rPr>
-              <w:lastRenderedPageBreak/>
-              <w:t>Return</w:t>
-            </w:r>
-            <w:r>
-              <w:rPr>
-                <w:highlight w:val="yellow"/>
-              </w:rPr>
-              <w:t xml:space="preserve"> (Stretch)</w:t>
-            </w:r>
-          </w:p>
-        </w:tc>
-        <w:tc>
-          <w:tcPr>
-            <w:tcW w:w="6475" w:type="dxa"/>
-          </w:tcPr>
-          <w:p>
-            <w:r>
-              <w:rPr>
-                <w:noProof/>
-              </w:rPr>
-              <w:drawing>
-                <wp:inline distT="0" distB="0" distL="0" distR="0" wp14:anchorId="0DB83DBC" wp14:editId="4F88B234">
-                  <wp:extent cx="5204460" cy="5943600"/>
-                  <wp:effectExtent l="0" t="0" r="0" b="0"/>
-                  <wp:docPr id="206" name="Picture 206"/>
-                  <wp:cNvGraphicFramePr>
-                    <a:graphicFrameLocks xmlns:a="http://schemas.openxmlformats.org/drawingml/2006/main" noChangeAspect="1"/>
-                  </wp:cNvGraphicFramePr>
-                  <a:graphic xmlns:a="http://schemas.openxmlformats.org/drawingml/2006/main">
-                    <a:graphicData uri="http://schemas.openxmlformats.org/drawingml/2006/picture">
-                      <pic:pic xmlns:pic="http://schemas.openxmlformats.org/drawingml/2006/picture">
-                        <pic:nvPicPr>
-                          <pic:cNvPr id="206" name="Picture 206"/>
                           <pic:cNvPicPr/>
                         </pic:nvPicPr>
                         <pic:blipFill>
@@ -454,6 +510,81 @@
             <w:tcW w:w="6475" w:type="dxa"/>
           </w:tcPr>
           <w:p>
+            <w:r>
+              <w:rPr>
+                <w:highlight w:val="yellow"/>
+              </w:rPr>
+              <w:lastRenderedPageBreak/>
+              <w:t>Return</w:t>
+            </w:r>
+            <w:r>
+              <w:rPr>
+                <w:highlight w:val="yellow"/>
+              </w:rPr>
+              <w:t xml:space="preserve"> (Stretch)</w:t>
+            </w:r>
+          </w:p>
+        </w:tc>
+        <w:tc>
+          <w:tcPr>
+            <w:tcW w:w="6475" w:type="dxa"/>
+          </w:tcPr>
+          <w:p>
+            <w:r>
+              <w:rPr>
+                <w:noProof/>
+              </w:rPr>
+              <w:drawing>
+                <wp:inline distT="0" distB="0" distL="0" distR="0" wp14:anchorId="0DB83DBC" wp14:editId="4F88B234">
+                  <wp:extent cx="5204460" cy="5943600"/>
+                  <wp:effectExtent l="0" t="0" r="0" b="0"/>
+                  <wp:docPr id="206" name="Picture 206"/>
+                  <wp:cNvGraphicFramePr>
+                    <a:graphicFrameLocks xmlns:a="http://schemas.openxmlformats.org/drawingml/2006/main" noChangeAspect="1"/>
+                  </wp:cNvGraphicFramePr>
+                  <a:graphic xmlns:a="http://schemas.openxmlformats.org/drawingml/2006/main">
+                    <a:graphicData uri="http://schemas.openxmlformats.org/drawingml/2006/picture">
+                      <pic:pic xmlns:pic="http://schemas.openxmlformats.org/drawingml/2006/picture">
+                        <pic:nvPicPr>
+                          <pic:cNvPr id="206" name="Picture 206"/>
+                          <pic:cNvPicPr/>
+                        </pic:nvPicPr>
+                        <pic:blipFill>
+                          <a:blip r:embed="rId11" cstate="print">
+                            <a:extLst>
+                              <a:ext uri="{28A0092B-C50C-407E-A947-70E740481C1C}">
+                                <a14:useLocalDpi xmlns:a14="http://schemas.microsoft.com/office/drawing/2010/main" val="0"/>
+                              </a:ext>
+                            </a:extLst>
+                          </a:blip>
+                          <a:stretch>
+                            <a:fillRect/>
+                          </a:stretch>
+                        </pic:blipFill>
+                        <pic:spPr>
+                          <a:xfrm>
+                            <a:off x="0" y="0"/>
+                            <a:ext cx="5204460" cy="5943600"/>
+                          </a:xfrm>
+                          <a:prstGeom prst="rect">
+                            <a:avLst/>
+                          </a:prstGeom>
+                        </pic:spPr>
+                      </pic:pic>
+                    </a:graphicData>
+                  </a:graphic>
+                </wp:inline>
+              </w:drawing>
+            </w:r>
+          </w:p>
+        </w:tc>
+      </w:tr>
+      <w:tr>
+        <w:tc>
+          <w:tcPr>
+            <w:tcW w:w="6475" w:type="dxa"/>
+          </w:tcPr>
+          <w:p>
             <w:pPr>
               <w:rPr>
                 <w:highlight w:val="yellow"/>
@@ -498,7 +629,7 @@
                           <pic:cNvPicPr/>
                         </pic:nvPicPr>
                         <pic:blipFill>
-                          <a:blip r:embed="rId9" cstate="print">
+                          <a:blip r:embed="rId10" cstate="print">
                             <a:extLst>
                               <a:ext uri="{28A0092B-C50C-407E-A947-70E740481C1C}">
                                 <a14:useLocalDpi xmlns:a14="http://schemas.microsoft.com/office/drawing/2010/main" val="0"/>
@@ -785,6 +916,7 @@
     <w:lsdException w:name="HTML Sample" w:semiHidden="1" w:unhideWhenUsed="1"/>
     <w:lsdException w:name="HTML Typewriter" w:semiHidden="1" w:unhideWhenUsed="1"/>
     <w:lsdException w:name="HTML Variable" w:semiHidden="1" w:unhideWhenUsed="1"/>
+    <w:lsdException w:name="Normal Table" w:semiHidden="1" w:unhideWhenUsed="1"/>
     <w:lsdException w:name="annotation subject" w:semiHidden="1" w:unhideWhenUsed="1"/>
     <w:lsdException w:name="No List" w:semiHidden="1" w:unhideWhenUsed="1"/>
     <w:lsdException w:name="Outline List 1" w:semiHidden="1" w:unhideWhenUsed="1"/>
@@ -830,9 +962,11 @@
     <w:lsdException w:name="Table Subtle 1" w:semiHidden="1" w:unhideWhenUsed="1"/>
     <w:lsdException w:name="Table Subtle 2" w:semiHidden="1" w:unhideWhenUsed="1"/>
     <w:lsdException w:name="Table Web 1" w:semiHidden="1" w:unhideWhenUsed="1"/>
+    <w:lsdException w:name="Table Web 2" w:semiHidden="1" w:unhideWhenUsed="1"/>
     <w:lsdException w:name="Table Web 3" w:semiHidden="1" w:unhideWhenUsed="1"/>
     <w:lsdException w:name="Balloon Text" w:semiHidden="1" w:unhideWhenUsed="1"/>
     <w:lsdException w:name="Table Grid" w:uiPriority="39"/>
+    <w:lsdException w:name="Table Theme" w:semiHidden="1" w:unhideWhenUsed="1"/>
     <w:lsdException w:name="Placeholder Text" w:semiHidden="1"/>
     <w:lsdException w:name="No Spacing" w:uiPriority="1" w:qFormat="1"/>
     <w:lsdException w:name="Light Shading" w:uiPriority="60"/>
